--- a/Documentation written by me/licenta finala/bucati/3 studiu bibliografic/Programarea jucatorului de sah.docx
+++ b/Documentation written by me/licenta finala/bucati/3 studiu bibliografic/Programarea jucatorului de sah.docx
@@ -28,6 +28,9 @@
       </w:r>
       <w:r>
         <w:t xml:space="preserve">si sa ofere </w:t>
+      </w:r>
+      <w:r>
+        <w:t>un pronostic atunci cand ambele parti joaca cele mai bune mutari.</w:t>
       </w:r>
       <w:bookmarkStart w:id="0" w:name="_GoBack"/>
       <w:bookmarkEnd w:id="0"/>
